--- a/submission/cover_letter.docx
+++ b/submission/cover_letter.docx
@@ -468,7 +468,7 @@
           <w:rFonts w:cs="Arial"/>
           <w:szCs w:val="22"/>
         </w:rPr>
-        <w:t>October 4</w:t>
+        <w:t>November 4</w:t>
       </w:r>
       <w:r>
         <w:rPr>
@@ -512,19 +512,28 @@
         </w:rPr>
         <w:t xml:space="preserve">Dear </w:t>
       </w:r>
+      <w:proofErr w:type="gramStart"/>
       <w:r>
         <w:rPr>
           <w:rFonts w:cs="Arial"/>
           <w:szCs w:val="22"/>
         </w:rPr>
-        <w:t xml:space="preserve">Dr. </w:t>
+        <w:t>Dr.</w:t>
+      </w:r>
+      <w:proofErr w:type="gramEnd"/>
+      <w:r>
+        <w:rPr>
+          <w:rFonts w:cs="Arial"/>
+          <w:szCs w:val="22"/>
+        </w:rPr>
+        <w:t xml:space="preserve"> </w:t>
       </w:r>
       <w:r>
         <w:rPr>
           <w:rFonts w:cs="Arial"/>
           <w:szCs w:val="22"/>
         </w:rPr>
-        <w:t>Drake</w:t>
+        <w:t>McBain</w:t>
       </w:r>
       <w:r>
         <w:rPr>
@@ -582,7 +591,21 @@
           <w:rFonts w:cs="Arial"/>
           <w:szCs w:val="22"/>
         </w:rPr>
-        <w:t xml:space="preserve">happy to submit </w:t>
+        <w:t xml:space="preserve">happy to </w:t>
+      </w:r>
+      <w:r>
+        <w:rPr>
+          <w:rFonts w:cs="Arial"/>
+          <w:szCs w:val="22"/>
+        </w:rPr>
+        <w:t>re</w:t>
+      </w:r>
+      <w:r>
+        <w:rPr>
+          <w:rFonts w:cs="Arial"/>
+          <w:szCs w:val="22"/>
+        </w:rPr>
+        <w:t xml:space="preserve">submit </w:t>
       </w:r>
       <w:r>
         <w:rPr>
@@ -659,151 +682,10 @@
           <w:rFonts w:cs="Arial"/>
           <w:szCs w:val="22"/>
         </w:rPr>
-        <w:t xml:space="preserve">The manuscript describes the trajectory of the </w:t>
-      </w:r>
-      <w:proofErr w:type="spellStart"/>
-      <w:r>
-        <w:rPr>
-          <w:rFonts w:cs="Arial"/>
-          <w:szCs w:val="22"/>
-        </w:rPr>
-        <w:t>mothur</w:t>
-      </w:r>
-      <w:proofErr w:type="spellEnd"/>
-      <w:r>
-        <w:rPr>
-          <w:rFonts w:cs="Arial"/>
-          <w:szCs w:val="22"/>
-        </w:rPr>
-        <w:t xml:space="preserve"> software package over the past ten years. </w:t>
-      </w:r>
-      <w:r>
-        <w:rPr>
-          <w:rFonts w:cs="Arial"/>
-          <w:szCs w:val="22"/>
-        </w:rPr>
-        <w:t xml:space="preserve">My intention </w:t>
-      </w:r>
-      <w:r>
-        <w:rPr>
-          <w:rFonts w:cs="Arial"/>
-          <w:szCs w:val="22"/>
-        </w:rPr>
-        <w:t>is</w:t>
-      </w:r>
-      <w:r>
-        <w:rPr>
-          <w:rFonts w:cs="Arial"/>
-          <w:szCs w:val="22"/>
-        </w:rPr>
-        <w:t xml:space="preserve"> to communicate the lessons we</w:t>
-      </w:r>
-      <w:r>
-        <w:rPr>
-          <w:rFonts w:cs="Arial"/>
-          <w:szCs w:val="22"/>
-        </w:rPr>
-        <w:t xml:space="preserve"> ha</w:t>
-      </w:r>
-      <w:r>
-        <w:rPr>
-          <w:rFonts w:cs="Arial"/>
-          <w:szCs w:val="22"/>
-        </w:rPr>
-        <w:t>ve learned and how they are transferrable to other undertaking a long scientific journey in one area as I have.</w:t>
-      </w:r>
-    </w:p>
-    <w:p>
-      <w:pPr>
-        <w:rPr>
-          <w:rFonts w:cs="Arial"/>
-          <w:szCs w:val="22"/>
-        </w:rPr>
-      </w:pPr>
-    </w:p>
-    <w:p>
-      <w:pPr>
-        <w:rPr>
-          <w:rFonts w:cs="Arial"/>
-          <w:szCs w:val="22"/>
-        </w:rPr>
-      </w:pPr>
-      <w:r>
-        <w:rPr>
-          <w:rFonts w:cs="Arial"/>
-          <w:szCs w:val="22"/>
-        </w:rPr>
-        <w:t xml:space="preserve">As you know, the </w:t>
-      </w:r>
-      <w:r>
-        <w:rPr>
-          <w:rFonts w:cs="Arial"/>
-          <w:szCs w:val="22"/>
-        </w:rPr>
-        <w:t xml:space="preserve">original </w:t>
+        <w:t>I am delighted that the initial submission received such a positive review. I have addressed the comments from the reviewers and feel that they have significantly improved the quality of the manuscript.</w:t>
       </w:r>
       <w:bookmarkStart w:id="0" w:name="_GoBack"/>
       <w:bookmarkEnd w:id="0"/>
-      <w:r>
-        <w:rPr>
-          <w:rFonts w:cs="Arial"/>
-          <w:szCs w:val="22"/>
-        </w:rPr>
-        <w:t xml:space="preserve">paper describing </w:t>
-      </w:r>
-      <w:proofErr w:type="spellStart"/>
-      <w:r>
-        <w:rPr>
-          <w:rFonts w:cs="Arial"/>
-          <w:szCs w:val="22"/>
-        </w:rPr>
-        <w:t>mothur</w:t>
-      </w:r>
-      <w:proofErr w:type="spellEnd"/>
-      <w:r>
-        <w:rPr>
-          <w:rFonts w:cs="Arial"/>
-          <w:szCs w:val="22"/>
-        </w:rPr>
-        <w:t xml:space="preserve"> was published in AEM in December of 2009. It has gone on to be cited more than 8,800 times and is the most cited paper in AEM history. I can’t underscore enough what an impact this paper and others I have published in AEM have had on my career and those of those in the field of microbial ecology. I was delighted to learn from Dr. Andrew McBain that he would be happy to serve as the editor for this manuscript</w:t>
-      </w:r>
-      <w:r>
-        <w:rPr>
-          <w:rFonts w:cs="Arial"/>
-          <w:szCs w:val="22"/>
-        </w:rPr>
-        <w:t xml:space="preserve">. </w:t>
-      </w:r>
-    </w:p>
-    <w:p>
-      <w:pPr>
-        <w:rPr>
-          <w:rFonts w:cs="Arial"/>
-          <w:szCs w:val="22"/>
-        </w:rPr>
-      </w:pPr>
-    </w:p>
-    <w:p>
-      <w:pPr>
-        <w:rPr>
-          <w:rFonts w:cs="Arial"/>
-          <w:szCs w:val="22"/>
-        </w:rPr>
-      </w:pPr>
-      <w:r>
-        <w:rPr>
-          <w:rFonts w:cs="Arial"/>
-          <w:szCs w:val="22"/>
-        </w:rPr>
-        <w:t xml:space="preserve">I am optimistic that </w:t>
-      </w:r>
-      <w:r>
-        <w:rPr>
-          <w:rFonts w:cs="Arial"/>
-          <w:szCs w:val="22"/>
-        </w:rPr>
-        <w:t>it will be favorably considered for publication.</w:t>
-      </w:r>
     </w:p>
     <w:p>
       <w:pPr>
@@ -2134,7 +2016,7 @@
       </w:pPr>
     </w:pPrDefault>
   </w:docDefaults>
-  <w:latentStyles w:defLockedState="0" w:defUIPriority="99" w:defSemiHidden="0" w:defUnhideWhenUsed="0" w:defQFormat="0" w:count="377">
+  <w:latentStyles w:defLockedState="0" w:defUIPriority="99" w:defSemiHidden="0" w:defUnhideWhenUsed="0" w:defQFormat="0" w:count="376">
     <w:lsdException w:name="Normal" w:uiPriority="0" w:qFormat="1"/>
     <w:lsdException w:name="heading 1" w:uiPriority="9" w:qFormat="1"/>
     <w:lsdException w:name="heading 2" w:semiHidden="1" w:uiPriority="9" w:unhideWhenUsed="1" w:qFormat="1"/>
@@ -2502,7 +2384,6 @@
     <w:lsdException w:name="Hashtag" w:semiHidden="1" w:unhideWhenUsed="1"/>
     <w:lsdException w:name="Unresolved Mention" w:semiHidden="1" w:unhideWhenUsed="1"/>
     <w:lsdException w:name="Smart Link" w:semiHidden="1" w:unhideWhenUsed="1"/>
-    <w:lsdException w:name="Smart Link Error" w:semiHidden="1" w:unhideWhenUsed="1"/>
   </w:latentStyles>
   <w:style w:type="paragraph" w:default="1" w:styleId="Normal">
     <w:name w:val="Normal"/>
@@ -2521,6 +2402,7 @@
   <w:style w:type="character" w:default="1" w:styleId="DefaultParagraphFont">
     <w:name w:val="Default Paragraph Font"/>
     <w:uiPriority w:val="1"/>
+    <w:semiHidden/>
     <w:unhideWhenUsed/>
   </w:style>
   <w:style w:type="table" w:default="1" w:styleId="TableNormal">
